--- a/Anotações DS.docx
+++ b/Anotações DS.docx
@@ -334,14 +334,12 @@
       <w:r>
         <w:t xml:space="preserve"> São valores que podem ser passados para métodos para </w:t>
       </w:r>
-      <w:bookmarkStart w:id="0" w:name="_GoBack"/>
       <w:r>
         <w:rPr>
           <w:b/>
         </w:rPr>
         <w:t>influenciar seu comportamento ou ações</w:t>
       </w:r>
-      <w:bookmarkEnd w:id="0"/>
       <w:r>
         <w:t>.</w:t>
       </w:r>
@@ -363,6 +361,11 @@
       <w:r>
         <w:t xml:space="preserve"> É uma instrução usada para retornar um valor de um método. Esse valor pode ser usado em outras partes do código ou em operações subsequentes.</w:t>
       </w:r>
+    </w:p>
+    <w:p/>
+    <w:p>
+      <w:bookmarkStart w:id="0" w:name="_GoBack"/>
+      <w:bookmarkEnd w:id="0"/>
     </w:p>
     <w:sectPr>
       <w:pgSz w:w="11906" w:h="16838"/>
